--- a/IMPLEMENTATION OF AGRI-IOT PLATFORM.docx
+++ b/IMPLEMENTATION OF AGRI-IOT PLATFORM.docx
@@ -388,23 +388,7 @@
           <w:sz w:val="32"/>
           <w:szCs w:val="32"/>
         </w:rPr>
-        <w:t xml:space="preserve">Microcontroller: </w:t>
-      </w:r>
-      <w:proofErr w:type="spellStart"/>
-      <w:r>
-        <w:rPr>
-          <w:sz w:val="32"/>
-          <w:szCs w:val="32"/>
-        </w:rPr>
-        <w:t>Arduino</w:t>
-      </w:r>
-      <w:proofErr w:type="spellEnd"/>
-      <w:r>
-        <w:rPr>
-          <w:sz w:val="32"/>
-          <w:szCs w:val="32"/>
-        </w:rPr>
-        <w:t>, Raspberry pi</w:t>
+        <w:t>Microcontroller: Arduino, Raspberry pi</w:t>
       </w:r>
     </w:p>
     <w:p>
@@ -561,23 +545,7 @@
           <w:sz w:val="32"/>
           <w:szCs w:val="32"/>
         </w:rPr>
-        <w:t xml:space="preserve">Microcontroller: </w:t>
-      </w:r>
-      <w:proofErr w:type="spellStart"/>
-      <w:r>
-        <w:rPr>
-          <w:sz w:val="32"/>
-          <w:szCs w:val="32"/>
-        </w:rPr>
-        <w:t>Arduino</w:t>
-      </w:r>
-      <w:proofErr w:type="spellEnd"/>
-      <w:r>
-        <w:rPr>
-          <w:sz w:val="32"/>
-          <w:szCs w:val="32"/>
-        </w:rPr>
-        <w:t>, Raspberry pi</w:t>
+        <w:t>Microcontroller: Arduino, Raspberry pi</w:t>
       </w:r>
     </w:p>
     <w:p>
@@ -670,21 +638,12 @@
           <w:szCs w:val="32"/>
         </w:rPr>
       </w:pPr>
-      <w:proofErr w:type="spellStart"/>
-      <w:r>
-        <w:rPr>
-          <w:sz w:val="32"/>
-          <w:szCs w:val="32"/>
-        </w:rPr>
-        <w:t>Arduino</w:t>
-      </w:r>
-      <w:proofErr w:type="spellEnd"/>
-      <w:r>
-        <w:rPr>
-          <w:sz w:val="32"/>
-          <w:szCs w:val="32"/>
-        </w:rPr>
-        <w:t xml:space="preserve"> board</w:t>
+      <w:r>
+        <w:rPr>
+          <w:sz w:val="32"/>
+          <w:szCs w:val="32"/>
+        </w:rPr>
+        <w:t>Arduino board</w:t>
       </w:r>
     </w:p>
     <w:p>
@@ -790,21 +749,12 @@
           <w:szCs w:val="32"/>
         </w:rPr>
       </w:pPr>
-      <w:proofErr w:type="spellStart"/>
-      <w:r>
-        <w:rPr>
-          <w:sz w:val="32"/>
-          <w:szCs w:val="32"/>
-        </w:rPr>
-        <w:t>Arduino</w:t>
-      </w:r>
-      <w:proofErr w:type="spellEnd"/>
-      <w:r>
-        <w:rPr>
-          <w:sz w:val="32"/>
-          <w:szCs w:val="32"/>
-        </w:rPr>
-        <w:t xml:space="preserve"> IDE</w:t>
+      <w:r>
+        <w:rPr>
+          <w:sz w:val="32"/>
+          <w:szCs w:val="32"/>
+        </w:rPr>
+        <w:t>Arduino IDE</w:t>
       </w:r>
       <w:r>
         <w:rPr>
@@ -822,23 +772,12 @@
           <w:szCs w:val="32"/>
         </w:rPr>
       </w:pPr>
-      <w:proofErr w:type="spellStart"/>
-      <w:proofErr w:type="gramStart"/>
-      <w:r>
-        <w:rPr>
-          <w:sz w:val="32"/>
-          <w:szCs w:val="32"/>
-        </w:rPr>
-        <w:t>plxdaq</w:t>
-      </w:r>
-      <w:proofErr w:type="spellEnd"/>
-      <w:proofErr w:type="gramEnd"/>
-      <w:r>
-        <w:rPr>
-          <w:sz w:val="32"/>
-          <w:szCs w:val="32"/>
-        </w:rPr>
-        <w:t xml:space="preserve"> V2.10</w:t>
+      <w:r>
+        <w:rPr>
+          <w:sz w:val="32"/>
+          <w:szCs w:val="32"/>
+        </w:rPr>
+        <w:t>plxdaq V2.10</w:t>
       </w:r>
     </w:p>
     <w:p>
@@ -921,30 +860,14 @@
           <w:sz w:val="32"/>
           <w:szCs w:val="32"/>
         </w:rPr>
-        <w:t xml:space="preserve">d MAX44009 are connected to VCC and GND of </w:t>
-      </w:r>
-      <w:proofErr w:type="spellStart"/>
-      <w:r>
-        <w:rPr>
-          <w:sz w:val="32"/>
-          <w:szCs w:val="32"/>
-        </w:rPr>
-        <w:t>A</w:t>
-      </w:r>
-      <w:r>
-        <w:rPr>
-          <w:sz w:val="32"/>
-          <w:szCs w:val="32"/>
-        </w:rPr>
-        <w:t>rduino</w:t>
-      </w:r>
-      <w:proofErr w:type="spellEnd"/>
-      <w:r>
-        <w:rPr>
-          <w:sz w:val="32"/>
-          <w:szCs w:val="32"/>
-        </w:rPr>
-        <w:t>.</w:t>
+        <w:t>d MAX44009 are connected to VCC and GND of A</w:t>
+      </w:r>
+      <w:r>
+        <w:rPr>
+          <w:sz w:val="32"/>
+          <w:szCs w:val="32"/>
+        </w:rPr>
+        <w:t>rduino.</w:t>
       </w:r>
     </w:p>
     <w:p>
@@ -1133,7 +1056,6 @@
         </w:rPr>
         <w:t xml:space="preserve">Using </w:t>
       </w:r>
-      <w:proofErr w:type="spellStart"/>
       <w:r>
         <w:rPr>
           <w:sz w:val="32"/>
@@ -1141,59 +1063,101 @@
         </w:rPr>
         <w:t>Arduino</w:t>
       </w:r>
-      <w:proofErr w:type="spellEnd"/>
-      <w:r>
-        <w:rPr>
-          <w:sz w:val="32"/>
-          <w:szCs w:val="32"/>
-        </w:rPr>
-        <w:t xml:space="preserve"> cable </w:t>
-      </w:r>
-      <w:proofErr w:type="spellStart"/>
-      <w:r>
-        <w:rPr>
-          <w:sz w:val="32"/>
-          <w:szCs w:val="32"/>
-        </w:rPr>
-        <w:t>arduino</w:t>
-      </w:r>
-      <w:proofErr w:type="spellEnd"/>
-      <w:r>
-        <w:rPr>
-          <w:sz w:val="32"/>
-          <w:szCs w:val="32"/>
-        </w:rPr>
-        <w:t xml:space="preserve"> board is connected to PC.</w:t>
-      </w:r>
-      <w:r>
-        <w:rPr>
-          <w:sz w:val="32"/>
-          <w:szCs w:val="32"/>
-        </w:rPr>
-        <w:t xml:space="preserve"> Run Agrosensors.ino </w:t>
-      </w:r>
-      <w:r>
-        <w:rPr>
-          <w:sz w:val="32"/>
-          <w:szCs w:val="32"/>
-        </w:rPr>
-        <w:t xml:space="preserve">on the </w:t>
-      </w:r>
-      <w:proofErr w:type="spellStart"/>
-      <w:r>
-        <w:rPr>
-          <w:sz w:val="32"/>
-          <w:szCs w:val="32"/>
-        </w:rPr>
-        <w:t>Arduino</w:t>
-      </w:r>
-      <w:proofErr w:type="spellEnd"/>
-      <w:r>
-        <w:rPr>
-          <w:sz w:val="32"/>
-          <w:szCs w:val="32"/>
-        </w:rPr>
-        <w:t xml:space="preserve"> </w:t>
+      <w:r>
+        <w:rPr>
+          <w:sz w:val="32"/>
+          <w:szCs w:val="32"/>
+        </w:rPr>
+        <w:t xml:space="preserve"> cable arduino board is connected to PC.</w:t>
+      </w:r>
+      <w:r>
+        <w:rPr>
+          <w:sz w:val="32"/>
+          <w:szCs w:val="32"/>
+        </w:rPr>
+        <w:t xml:space="preserve"> Add following libraries to your arduino software before running the code.</w:t>
+      </w:r>
+    </w:p>
+    <w:p>
+      <w:pPr>
+        <w:pStyle w:val="ListParagraph"/>
+        <w:numPr>
+          <w:ilvl w:val="0"/>
+          <w:numId w:val="7"/>
+        </w:numPr>
+        <w:rPr>
+          <w:sz w:val="32"/>
+          <w:szCs w:val="32"/>
+        </w:rPr>
+      </w:pPr>
+      <w:r>
+        <w:rPr>
+          <w:sz w:val="32"/>
+          <w:szCs w:val="32"/>
+        </w:rPr>
+        <w:t>Adafruit unified sensor</w:t>
+      </w:r>
+    </w:p>
+    <w:p>
+      <w:pPr>
+        <w:pStyle w:val="ListParagraph"/>
+        <w:numPr>
+          <w:ilvl w:val="0"/>
+          <w:numId w:val="7"/>
+        </w:numPr>
+        <w:rPr>
+          <w:sz w:val="32"/>
+          <w:szCs w:val="32"/>
+        </w:rPr>
+      </w:pPr>
+      <w:r>
+        <w:rPr>
+          <w:sz w:val="32"/>
+          <w:szCs w:val="32"/>
+        </w:rPr>
+        <w:t>DHT sensor library</w:t>
+      </w:r>
+    </w:p>
+    <w:p>
+      <w:pPr>
+        <w:pStyle w:val="ListParagraph"/>
+        <w:numPr>
+          <w:ilvl w:val="0"/>
+          <w:numId w:val="7"/>
+        </w:numPr>
+        <w:rPr>
+          <w:sz w:val="32"/>
+          <w:szCs w:val="32"/>
+        </w:rPr>
+      </w:pPr>
+      <w:r>
+        <w:rPr>
+          <w:sz w:val="32"/>
+          <w:szCs w:val="32"/>
+        </w:rPr>
+        <w:t>MAX44009-master</w:t>
+      </w:r>
+    </w:p>
+    <w:p>
+      <w:pPr>
+        <w:rPr>
+          <w:sz w:val="32"/>
+          <w:szCs w:val="32"/>
+        </w:rPr>
+      </w:pPr>
+      <w:r>
+        <w:rPr>
+          <w:sz w:val="32"/>
+          <w:szCs w:val="32"/>
+        </w:rPr>
+        <w:t xml:space="preserve">Run Agrosensors.ino </w:t>
+      </w:r>
+      <w:r>
+        <w:rPr>
+          <w:sz w:val="32"/>
+          <w:szCs w:val="32"/>
+        </w:rPr>
+        <w:t xml:space="preserve">on the Arduino </w:t>
       </w:r>
       <w:r>
         <w:rPr>
@@ -1250,6 +1214,7 @@
           <w:sz w:val="32"/>
           <w:szCs w:val="32"/>
         </w:rPr>
+        <w:lastRenderedPageBreak/>
         <w:t xml:space="preserve">        </w:t>
       </w:r>
       <w:r>
@@ -1336,7 +1301,6 @@
           <w:sz w:val="32"/>
           <w:szCs w:val="32"/>
         </w:rPr>
-        <w:lastRenderedPageBreak/>
         <w:t>Web2py.app.AGRO.w2p should be uploaded in your local web2py server. In default.py the location of the csv file should be changed in two places.</w:t>
       </w:r>
       <w:r>
@@ -1444,17 +1408,8 @@
           <w:sz w:val="32"/>
           <w:szCs w:val="32"/>
         </w:rPr>
-        <w:t xml:space="preserve"> for </w:t>
-      </w:r>
-      <w:proofErr w:type="spellStart"/>
-      <w:r>
-        <w:rPr>
-          <w:sz w:val="32"/>
-          <w:szCs w:val="32"/>
-        </w:rPr>
-        <w:t>plxdaq</w:t>
-      </w:r>
-      <w:proofErr w:type="spellEnd"/>
+        <w:t xml:space="preserve"> for plxdaq</w:t>
+      </w:r>
     </w:p>
     <w:p>
       <w:pPr>
@@ -1483,17 +1438,8 @@
           <w:sz w:val="32"/>
           <w:szCs w:val="32"/>
         </w:rPr>
-        <w:t xml:space="preserve"> for </w:t>
-      </w:r>
-      <w:proofErr w:type="spellStart"/>
-      <w:r>
-        <w:rPr>
-          <w:sz w:val="32"/>
-          <w:szCs w:val="32"/>
-        </w:rPr>
-        <w:t>Arduino</w:t>
-      </w:r>
-      <w:proofErr w:type="spellEnd"/>
+        <w:t xml:space="preserve"> for Arduino</w:t>
+      </w:r>
     </w:p>
     <w:p>
       <w:pPr>
@@ -1913,6 +1859,119 @@
     </w:lvl>
   </w:abstractNum>
   <w:abstractNum w:abstractNumId="3">
+    <w:nsid w:val="2ACD2BA3"/>
+    <w:multiLevelType w:val="hybridMultilevel"/>
+    <w:tmpl w:val="73EA70DE"/>
+    <w:lvl w:ilvl="0" w:tplc="04090001">
+      <w:start w:val="1"/>
+      <w:numFmt w:val="bullet"/>
+      <w:lvlText w:val=""/>
+      <w:lvlJc w:val="left"/>
+      <w:pPr>
+        <w:ind w:left="720" w:hanging="360"/>
+      </w:pPr>
+      <w:rPr>
+        <w:rFonts w:ascii="Symbol" w:hAnsi="Symbol" w:hint="default"/>
+      </w:rPr>
+    </w:lvl>
+    <w:lvl w:ilvl="1" w:tplc="04090003" w:tentative="1">
+      <w:start w:val="1"/>
+      <w:numFmt w:val="bullet"/>
+      <w:lvlText w:val="o"/>
+      <w:lvlJc w:val="left"/>
+      <w:pPr>
+        <w:ind w:left="1440" w:hanging="360"/>
+      </w:pPr>
+      <w:rPr>
+        <w:rFonts w:ascii="Courier New" w:hAnsi="Courier New" w:cs="Courier New" w:hint="default"/>
+      </w:rPr>
+    </w:lvl>
+    <w:lvl w:ilvl="2" w:tplc="04090005" w:tentative="1">
+      <w:start w:val="1"/>
+      <w:numFmt w:val="bullet"/>
+      <w:lvlText w:val=""/>
+      <w:lvlJc w:val="left"/>
+      <w:pPr>
+        <w:ind w:left="2160" w:hanging="360"/>
+      </w:pPr>
+      <w:rPr>
+        <w:rFonts w:ascii="Wingdings" w:hAnsi="Wingdings" w:hint="default"/>
+      </w:rPr>
+    </w:lvl>
+    <w:lvl w:ilvl="3" w:tplc="04090001" w:tentative="1">
+      <w:start w:val="1"/>
+      <w:numFmt w:val="bullet"/>
+      <w:lvlText w:val=""/>
+      <w:lvlJc w:val="left"/>
+      <w:pPr>
+        <w:ind w:left="2880" w:hanging="360"/>
+      </w:pPr>
+      <w:rPr>
+        <w:rFonts w:ascii="Symbol" w:hAnsi="Symbol" w:hint="default"/>
+      </w:rPr>
+    </w:lvl>
+    <w:lvl w:ilvl="4" w:tplc="04090003" w:tentative="1">
+      <w:start w:val="1"/>
+      <w:numFmt w:val="bullet"/>
+      <w:lvlText w:val="o"/>
+      <w:lvlJc w:val="left"/>
+      <w:pPr>
+        <w:ind w:left="3600" w:hanging="360"/>
+      </w:pPr>
+      <w:rPr>
+        <w:rFonts w:ascii="Courier New" w:hAnsi="Courier New" w:cs="Courier New" w:hint="default"/>
+      </w:rPr>
+    </w:lvl>
+    <w:lvl w:ilvl="5" w:tplc="04090005" w:tentative="1">
+      <w:start w:val="1"/>
+      <w:numFmt w:val="bullet"/>
+      <w:lvlText w:val=""/>
+      <w:lvlJc w:val="left"/>
+      <w:pPr>
+        <w:ind w:left="4320" w:hanging="360"/>
+      </w:pPr>
+      <w:rPr>
+        <w:rFonts w:ascii="Wingdings" w:hAnsi="Wingdings" w:hint="default"/>
+      </w:rPr>
+    </w:lvl>
+    <w:lvl w:ilvl="6" w:tplc="04090001" w:tentative="1">
+      <w:start w:val="1"/>
+      <w:numFmt w:val="bullet"/>
+      <w:lvlText w:val=""/>
+      <w:lvlJc w:val="left"/>
+      <w:pPr>
+        <w:ind w:left="5040" w:hanging="360"/>
+      </w:pPr>
+      <w:rPr>
+        <w:rFonts w:ascii="Symbol" w:hAnsi="Symbol" w:hint="default"/>
+      </w:rPr>
+    </w:lvl>
+    <w:lvl w:ilvl="7" w:tplc="04090003" w:tentative="1">
+      <w:start w:val="1"/>
+      <w:numFmt w:val="bullet"/>
+      <w:lvlText w:val="o"/>
+      <w:lvlJc w:val="left"/>
+      <w:pPr>
+        <w:ind w:left="5760" w:hanging="360"/>
+      </w:pPr>
+      <w:rPr>
+        <w:rFonts w:ascii="Courier New" w:hAnsi="Courier New" w:cs="Courier New" w:hint="default"/>
+      </w:rPr>
+    </w:lvl>
+    <w:lvl w:ilvl="8" w:tplc="04090005" w:tentative="1">
+      <w:start w:val="1"/>
+      <w:numFmt w:val="bullet"/>
+      <w:lvlText w:val=""/>
+      <w:lvlJc w:val="left"/>
+      <w:pPr>
+        <w:ind w:left="6480" w:hanging="360"/>
+      </w:pPr>
+      <w:rPr>
+        <w:rFonts w:ascii="Wingdings" w:hAnsi="Wingdings" w:hint="default"/>
+      </w:rPr>
+    </w:lvl>
+  </w:abstractNum>
+  <w:abstractNum w:abstractNumId="4">
     <w:nsid w:val="6D941A17"/>
     <w:multiLevelType w:val="hybridMultilevel"/>
     <w:tmpl w:val="48FC520A"/>
@@ -2025,7 +2084,7 @@
       </w:rPr>
     </w:lvl>
   </w:abstractNum>
-  <w:abstractNum w:abstractNumId="4">
+  <w:abstractNum w:abstractNumId="5">
     <w:nsid w:val="710A5787"/>
     <w:multiLevelType w:val="hybridMultilevel"/>
     <w:tmpl w:val="236AE51E"/>
@@ -2138,7 +2197,7 @@
       </w:rPr>
     </w:lvl>
   </w:abstractNum>
-  <w:abstractNum w:abstractNumId="5">
+  <w:abstractNum w:abstractNumId="6">
     <w:nsid w:val="78C44B36"/>
     <w:multiLevelType w:val="hybridMultilevel"/>
     <w:tmpl w:val="45728FCA"/>
@@ -2252,22 +2311,25 @@
     </w:lvl>
   </w:abstractNum>
   <w:num w:numId="1">
-    <w:abstractNumId w:val="4"/>
+    <w:abstractNumId w:val="5"/>
   </w:num>
   <w:num w:numId="2">
     <w:abstractNumId w:val="0"/>
   </w:num>
   <w:num w:numId="3">
-    <w:abstractNumId w:val="3"/>
+    <w:abstractNumId w:val="4"/>
   </w:num>
   <w:num w:numId="4">
-    <w:abstractNumId w:val="5"/>
+    <w:abstractNumId w:val="6"/>
   </w:num>
   <w:num w:numId="5">
     <w:abstractNumId w:val="1"/>
   </w:num>
   <w:num w:numId="6">
     <w:abstractNumId w:val="2"/>
+  </w:num>
+  <w:num w:numId="7">
+    <w:abstractNumId w:val="3"/>
   </w:num>
 </w:numbering>
 </file>
@@ -2436,6 +2498,7 @@
   <w:style w:type="character" w:default="1" w:styleId="DefaultParagraphFont">
     <w:name w:val="Default Paragraph Font"/>
     <w:uiPriority w:val="1"/>
+    <w:semiHidden/>
     <w:unhideWhenUsed/>
   </w:style>
   <w:style w:type="table" w:default="1" w:styleId="TableNormal">
@@ -2740,7 +2803,7 @@
   <a:extraClrSchemeLst/>
   <a:extLst>
     <a:ext uri="{05A4C25C-085E-4340-85A3-A5531E510DB2}">
-      <thm15:themeFamily xmlns="" xmlns:thm15="http://schemas.microsoft.com/office/thememl/2012/main" name="Office Theme" id="{62F939B6-93AF-4DB8-9C6B-D6C7DFDC589F}" vid="{4A3C46E8-61CC-4603-A589-7422A47A8E4A}"/>
+      <thm15:themeFamily xmlns:thm15="http://schemas.microsoft.com/office/thememl/2012/main" xmlns="" name="Office Theme" id="{62F939B6-93AF-4DB8-9C6B-D6C7DFDC589F}" vid="{4A3C46E8-61CC-4603-A589-7422A47A8E4A}"/>
     </a:ext>
   </a:extLst>
 </a:theme>
